--- a/Content/Questions from 11-22 Meeting with GMU Capstone team.docx
+++ b/Content/Questions from 11-22 Meeting with GMU Capstone team.docx
@@ -19,6 +19,11 @@
       <w:r>
         <w:t xml:space="preserve">Are you worried about sniffing the PCIE bus?  </w:t>
       </w:r>
+      <w:r>
+        <w:t xml:space="preserve">(no) </w:t>
+      </w:r>
+      <w:bookmarkStart w:id="0" w:name="_GoBack"/>
+      <w:bookmarkEnd w:id="0"/>
     </w:p>
     <w:p>
       <w:pPr>
@@ -31,6 +36,9 @@
       <w:r>
         <w:t>Device level memory dump capabilities?</w:t>
       </w:r>
+      <w:r>
+        <w:t xml:space="preserve"> </w:t>
+      </w:r>
     </w:p>
     <w:p>
       <w:pPr>
@@ -43,6 +51,9 @@
       <w:r>
         <w:t>Is the packer going to be able to generate our loaders, or will that be a separate executable? (Add keys, IP address, port info, etc.)</w:t>
       </w:r>
+      <w:r>
+        <w:t xml:space="preserve"> – (a plus not required)</w:t>
+      </w:r>
     </w:p>
     <w:p>
       <w:pPr>
@@ -63,6 +74,9 @@
       <w:r>
         <w:t xml:space="preserve"> to remove loader from a system?</w:t>
       </w:r>
+      <w:r>
+        <w:t xml:space="preserve"> (Definitely)</w:t>
+      </w:r>
     </w:p>
     <w:p>
       <w:pPr>
@@ -75,6 +89,9 @@
       <w:r>
         <w:t>Do you want the payload encrypted at rest on the packer system?</w:t>
       </w:r>
+      <w:r>
+        <w:t xml:space="preserve"> (Probably not)</w:t>
+      </w:r>
     </w:p>
     <w:p>
       <w:pPr>
@@ -100,8 +117,6 @@
       <w:pPr>
         <w:pStyle w:val="ListParagraph"/>
       </w:pPr>
-      <w:bookmarkStart w:id="0" w:name="_GoBack"/>
-      <w:bookmarkEnd w:id="0"/>
     </w:p>
     <w:p/>
     <w:sectPr>

--- a/Content/Questions from 11-22 Meeting with GMU Capstone team.docx
+++ b/Content/Questions from 11-22 Meeting with GMU Capstone team.docx
@@ -3,8 +3,12 @@
 <w:document xmlns:wpc="http://schemas.microsoft.com/office/word/2010/wordprocessingCanvas" xmlns:cx="http://schemas.microsoft.com/office/drawing/2014/chartex" xmlns:cx1="http://schemas.microsoft.com/office/drawing/2015/9/8/chartex" xmlns:cx2="http://schemas.microsoft.com/office/drawing/2015/10/21/chartex" xmlns:cx3="http://schemas.microsoft.com/office/drawing/2016/5/9/chartex" xmlns:cx4="http://schemas.microsoft.com/office/drawing/2016/5/10/chartex" xmlns:cx5="http://schemas.microsoft.com/office/drawing/2016/5/11/chartex" xmlns:cx6="http://schemas.microsoft.com/office/drawing/2016/5/12/chartex" xmlns:cx7="http://schemas.microsoft.com/office/drawing/2016/5/13/chartex" xmlns:cx8="http://schemas.microsoft.com/office/drawing/2016/5/14/chartex" xmlns:mc="http://schemas.openxmlformats.org/markup-compatibility/2006" xmlns:aink="http://schemas.microsoft.com/office/drawing/2016/ink" xmlns:am3d="http://schemas.microsoft.com/office/drawing/2017/model3d" xmlns:o="urn:schemas-microsoft-com:office:office" xmlns:r="http://schemas.openxmlformats.org/officeDocument/2006/relationships" xmlns:m="http://schemas.openxmlformats.org/officeDocument/2006/math" xmlns:v="urn:schemas-microsoft-com:vml" xmlns:wp14="http://schemas.microsoft.com/office/word/2010/wordprocessingDrawing" xmlns:wp="http://schemas.openxmlformats.org/drawingml/2006/wordprocessingDrawing" xmlns:w10="urn:schemas-microsoft-com:office:word" xmlns:w="http://schemas.openxmlformats.org/wordprocessingml/2006/main" xmlns:w14="http://schemas.microsoft.com/office/word/2010/wordml" xmlns:w15="http://schemas.microsoft.com/office/word/2012/wordml" xmlns:w16cid="http://schemas.microsoft.com/office/word/2016/wordml/cid" xmlns:w16se="http://schemas.microsoft.com/office/word/2015/wordml/symex" xmlns:wpg="http://schemas.microsoft.com/office/word/2010/wordprocessingGroup" xmlns:wpi="http://schemas.microsoft.com/office/word/2010/wordprocessingInk" xmlns:wne="http://schemas.microsoft.com/office/word/2006/wordml" xmlns:wps="http://schemas.microsoft.com/office/word/2010/wordprocessingShape" mc:Ignorable="w14 w15 w16se w16cid wp14">
   <w:body>
     <w:p>
-      <w:r>
-        <w:t>Questions for 11/22 Meeting with SME</w:t>
+      <w:bookmarkStart w:id="0" w:name="_Hlk25307403"/>
+      <w:r>
+        <w:t xml:space="preserve">Questions for 11/22 Meeting with </w:t>
+      </w:r>
+      <w:r>
+        <w:t>GMU Capstone team</w:t>
       </w:r>
     </w:p>
     <w:p/>
@@ -17,13 +21,13 @@
         </w:numPr>
       </w:pPr>
       <w:r>
-        <w:t xml:space="preserve">Are you worried about sniffing the PCIE bus?  </w:t>
-      </w:r>
-      <w:r>
-        <w:t xml:space="preserve">(no) </w:t>
-      </w:r>
-      <w:bookmarkStart w:id="0" w:name="_GoBack"/>
-      <w:bookmarkEnd w:id="0"/>
+        <w:t>Are you worried about sniffing the PCIE bus?</w:t>
+      </w:r>
+    </w:p>
+    <w:p>
+      <w:pPr>
+        <w:pStyle w:val="ListParagraph"/>
+      </w:pPr>
     </w:p>
     <w:p>
       <w:pPr>
@@ -43,6 +47,11 @@
     <w:p>
       <w:pPr>
         <w:pStyle w:val="ListParagraph"/>
+      </w:pPr>
+    </w:p>
+    <w:p>
+      <w:pPr>
+        <w:pStyle w:val="ListParagraph"/>
         <w:numPr>
           <w:ilvl w:val="0"/>
           <w:numId w:val="1"/>
@@ -52,8 +61,18 @@
         <w:t>Is the packer going to be able to generate our loaders, or will that be a separate executable? (Add keys, IP address, port info, etc.)</w:t>
       </w:r>
       <w:r>
-        <w:t xml:space="preserve"> – (a plus not required)</w:t>
-      </w:r>
+        <w:t xml:space="preserve"> </w:t>
+      </w:r>
+    </w:p>
+    <w:p>
+      <w:pPr>
+        <w:pStyle w:val="ListParagraph"/>
+      </w:pPr>
+    </w:p>
+    <w:p>
+      <w:pPr>
+        <w:pStyle w:val="ListParagraph"/>
+      </w:pPr>
     </w:p>
     <w:p>
       <w:pPr>
@@ -64,19 +83,13 @@
         </w:numPr>
       </w:pPr>
       <w:r>
-        <w:t xml:space="preserve">Do you want a </w:t>
-      </w:r>
-      <w:proofErr w:type="spellStart"/>
-      <w:r>
-        <w:t>killcode</w:t>
-      </w:r>
-      <w:proofErr w:type="spellEnd"/>
-      <w:r>
-        <w:t xml:space="preserve"> to remove loader from a system?</w:t>
-      </w:r>
-      <w:r>
-        <w:t xml:space="preserve"> (Definitely)</w:t>
-      </w:r>
+        <w:t>Do you want a killcode to remove loader from a system?</w:t>
+      </w:r>
+    </w:p>
+    <w:p>
+      <w:pPr>
+        <w:pStyle w:val="ListParagraph"/>
+      </w:pPr>
     </w:p>
     <w:p>
       <w:pPr>
@@ -89,9 +102,11 @@
       <w:r>
         <w:t>Do you want the payload encrypted at rest on the packer system?</w:t>
       </w:r>
-      <w:r>
-        <w:t xml:space="preserve"> (Probably not)</w:t>
-      </w:r>
+    </w:p>
+    <w:p>
+      <w:pPr>
+        <w:pStyle w:val="ListParagraph"/>
+      </w:pPr>
     </w:p>
     <w:p>
       <w:pPr>
@@ -102,16 +117,635 @@
         </w:numPr>
       </w:pPr>
       <w:r>
-        <w:t xml:space="preserve">If we are implementing a </w:t>
-      </w:r>
-      <w:proofErr w:type="spellStart"/>
-      <w:r>
-        <w:t>keystore</w:t>
-      </w:r>
-      <w:proofErr w:type="spellEnd"/>
-      <w:r>
-        <w:t>, what security on the packer system? How secure does it have to be? We just want to recycle our config format (key_1=hello) and encrypt it?</w:t>
-      </w:r>
+        <w:t xml:space="preserve">If we are implementing a keystore, what security on the packer system? How secure </w:t>
+      </w:r>
+      <w:r>
+        <w:t xml:space="preserve">should it </w:t>
+      </w:r>
+      <w:r>
+        <w:t>be? We just want to recycle our config format (key_1=hello) and encrypt it?</w:t>
+      </w:r>
+    </w:p>
+    <w:p>
+      <w:pPr>
+        <w:pStyle w:val="ListParagraph"/>
+      </w:pPr>
+    </w:p>
+    <w:p>
+      <w:pPr>
+        <w:rPr>
+          <w:b/>
+          <w:bCs/>
+          <w:u w:val="single"/>
+        </w:rPr>
+      </w:pPr>
+      <w:r>
+        <w:rPr>
+          <w:b/>
+          <w:bCs/>
+          <w:u w:val="single"/>
+        </w:rPr>
+        <w:t>Diagram of Packer/Loader</w:t>
+      </w:r>
+    </w:p>
+    <w:p>
+      <w:r>
+        <w:t>Packer</w:t>
+      </w:r>
+    </w:p>
+    <w:p>
+      <w:pPr>
+        <w:numPr>
+          <w:ilvl w:val="0"/>
+          <w:numId w:val="4"/>
+        </w:numPr>
+        <w:spacing w:after="0" w:line="276" w:lineRule="auto"/>
+      </w:pPr>
+      <w:r>
+        <w:t>Bootstrapping</w:t>
+      </w:r>
+    </w:p>
+    <w:p>
+      <w:pPr>
+        <w:numPr>
+          <w:ilvl w:val="1"/>
+          <w:numId w:val="4"/>
+        </w:numPr>
+        <w:spacing w:after="0" w:line="276" w:lineRule="auto"/>
+      </w:pPr>
+      <w:r>
+        <w:t>Look for heartbeat</w:t>
+      </w:r>
+    </w:p>
+    <w:p>
+      <w:pPr>
+        <w:numPr>
+          <w:ilvl w:val="1"/>
+          <w:numId w:val="4"/>
+        </w:numPr>
+        <w:spacing w:after="0" w:line="276" w:lineRule="auto"/>
+      </w:pPr>
+      <w:r>
+        <w:t>Load config file</w:t>
+      </w:r>
+    </w:p>
+    <w:p>
+      <w:pPr>
+        <w:numPr>
+          <w:ilvl w:val="2"/>
+          <w:numId w:val="4"/>
+        </w:numPr>
+        <w:spacing w:after="0" w:line="276" w:lineRule="auto"/>
+      </w:pPr>
+      <w:r>
+        <w:t>Receive heartbeat port</w:t>
+      </w:r>
+    </w:p>
+    <w:p>
+      <w:pPr>
+        <w:numPr>
+          <w:ilvl w:val="2"/>
+          <w:numId w:val="4"/>
+        </w:numPr>
+        <w:spacing w:after="0" w:line="276" w:lineRule="auto"/>
+      </w:pPr>
+      <w:r>
+        <w:t>Payload dir</w:t>
+      </w:r>
+    </w:p>
+    <w:p>
+      <w:pPr>
+        <w:numPr>
+          <w:ilvl w:val="2"/>
+          <w:numId w:val="4"/>
+        </w:numPr>
+        <w:spacing w:after="0" w:line="276" w:lineRule="auto"/>
+      </w:pPr>
+      <w:r>
+        <w:t>Keystore (encrypted)</w:t>
+      </w:r>
+    </w:p>
+    <w:p>
+      <w:pPr>
+        <w:numPr>
+          <w:ilvl w:val="3"/>
+          <w:numId w:val="4"/>
+        </w:numPr>
+        <w:spacing w:after="0" w:line="276" w:lineRule="auto"/>
+      </w:pPr>
+      <w:r>
+        <w:t>Session keys</w:t>
+      </w:r>
+    </w:p>
+    <w:p>
+      <w:pPr>
+        <w:numPr>
+          <w:ilvl w:val="3"/>
+          <w:numId w:val="4"/>
+        </w:numPr>
+        <w:spacing w:after="0" w:line="276" w:lineRule="auto"/>
+      </w:pPr>
+      <w:r>
+        <w:t>Master binary</w:t>
+      </w:r>
+    </w:p>
+    <w:p>
+      <w:pPr>
+        <w:numPr>
+          <w:ilvl w:val="3"/>
+          <w:numId w:val="4"/>
+        </w:numPr>
+        <w:spacing w:after="0" w:line="276" w:lineRule="auto"/>
+      </w:pPr>
+      <w:r>
+        <w:t>Startup key</w:t>
+      </w:r>
+    </w:p>
+    <w:p>
+      <w:pPr>
+        <w:numPr>
+          <w:ilvl w:val="0"/>
+          <w:numId w:val="4"/>
+        </w:numPr>
+        <w:spacing w:after="0" w:line="276" w:lineRule="auto"/>
+      </w:pPr>
+      <w:r>
+        <w:t>First screen options (at prompt)</w:t>
+      </w:r>
+    </w:p>
+    <w:p>
+      <w:pPr>
+        <w:numPr>
+          <w:ilvl w:val="1"/>
+          <w:numId w:val="4"/>
+        </w:numPr>
+        <w:spacing w:after="0" w:line="276" w:lineRule="auto"/>
+      </w:pPr>
+      <w:r>
+        <w:t>Available Systems (status)</w:t>
+      </w:r>
+    </w:p>
+    <w:p>
+      <w:pPr>
+        <w:numPr>
+          <w:ilvl w:val="2"/>
+          <w:numId w:val="4"/>
+        </w:numPr>
+        <w:spacing w:after="0" w:line="276" w:lineRule="auto"/>
+      </w:pPr>
+      <w:r>
+        <w:t>IP</w:t>
+      </w:r>
+    </w:p>
+    <w:p>
+      <w:pPr>
+        <w:numPr>
+          <w:ilvl w:val="2"/>
+          <w:numId w:val="4"/>
+        </w:numPr>
+        <w:spacing w:after="0" w:line="276" w:lineRule="auto"/>
+      </w:pPr>
+      <w:r>
+        <w:t>Heartbeat (byte, is it calling home?)</w:t>
+      </w:r>
+    </w:p>
+    <w:p>
+      <w:pPr>
+        <w:numPr>
+          <w:ilvl w:val="2"/>
+          <w:numId w:val="4"/>
+        </w:numPr>
+        <w:spacing w:after="0" w:line="276" w:lineRule="auto"/>
+      </w:pPr>
+      <w:r>
+        <w:t xml:space="preserve">How much memory is </w:t>
+      </w:r>
+      <w:r>
+        <w:t>available</w:t>
+      </w:r>
+      <w:bookmarkStart w:id="1" w:name="_GoBack"/>
+      <w:bookmarkEnd w:id="1"/>
+    </w:p>
+    <w:p>
+      <w:pPr>
+        <w:numPr>
+          <w:ilvl w:val="1"/>
+          <w:numId w:val="4"/>
+        </w:numPr>
+        <w:spacing w:after="0" w:line="276" w:lineRule="auto"/>
+      </w:pPr>
+      <w:r>
+        <w:t>Available Payloads</w:t>
+      </w:r>
+    </w:p>
+    <w:p>
+      <w:pPr>
+        <w:numPr>
+          <w:ilvl w:val="2"/>
+          <w:numId w:val="4"/>
+        </w:numPr>
+        <w:spacing w:after="0" w:line="276" w:lineRule="auto"/>
+      </w:pPr>
+      <w:r>
+        <w:t>ls/dir, scrape output for valid payload</w:t>
+      </w:r>
+    </w:p>
+    <w:p>
+      <w:pPr>
+        <w:numPr>
+          <w:ilvl w:val="1"/>
+          <w:numId w:val="4"/>
+        </w:numPr>
+        <w:spacing w:after="0" w:line="276" w:lineRule="auto"/>
+      </w:pPr>
+      <w:r>
+        <w:t>Add new payload</w:t>
+      </w:r>
+    </w:p>
+    <w:p>
+      <w:pPr>
+        <w:numPr>
+          <w:ilvl w:val="2"/>
+          <w:numId w:val="4"/>
+        </w:numPr>
+        <w:spacing w:after="0" w:line="276" w:lineRule="auto"/>
+      </w:pPr>
+      <w:r>
+        <w:t>cp [given] to payload dir, run AES</w:t>
+      </w:r>
+    </w:p>
+    <w:p>
+      <w:pPr>
+        <w:numPr>
+          <w:ilvl w:val="1"/>
+          <w:numId w:val="4"/>
+        </w:numPr>
+        <w:spacing w:after="0" w:line="276" w:lineRule="auto"/>
+      </w:pPr>
+      <w:r>
+        <w:t>Send payload</w:t>
+      </w:r>
+    </w:p>
+    <w:p>
+      <w:pPr>
+        <w:numPr>
+          <w:ilvl w:val="2"/>
+          <w:numId w:val="4"/>
+        </w:numPr>
+        <w:spacing w:after="0" w:line="276" w:lineRule="auto"/>
+      </w:pPr>
+      <w:r>
+        <w:t>Flag/args: save to disk or run exec auto</w:t>
+      </w:r>
+    </w:p>
+    <w:p>
+      <w:pPr>
+        <w:numPr>
+          <w:ilvl w:val="1"/>
+          <w:numId w:val="4"/>
+        </w:numPr>
+        <w:spacing w:after="0" w:line="276" w:lineRule="auto"/>
+      </w:pPr>
+      <w:r>
+        <w:t>Generate loader***</w:t>
+      </w:r>
+    </w:p>
+    <w:p>
+      <w:pPr>
+        <w:numPr>
+          <w:ilvl w:val="1"/>
+          <w:numId w:val="4"/>
+        </w:numPr>
+        <w:spacing w:after="0" w:line="276" w:lineRule="auto"/>
+      </w:pPr>
+      <w:r>
+        <w:lastRenderedPageBreak/>
+        <w:t>Manage systems***</w:t>
+      </w:r>
+    </w:p>
+    <w:p>
+      <w:pPr>
+        <w:numPr>
+          <w:ilvl w:val="0"/>
+          <w:numId w:val="4"/>
+        </w:numPr>
+        <w:spacing w:after="0" w:line="276" w:lineRule="auto"/>
+      </w:pPr>
+      <w:r>
+        <w:t xml:space="preserve"> </w:t>
+      </w:r>
+    </w:p>
+    <w:p/>
+    <w:p>
+      <w:r>
+        <w:t>Loader</w:t>
+      </w:r>
+    </w:p>
+    <w:p>
+      <w:pPr>
+        <w:numPr>
+          <w:ilvl w:val="0"/>
+          <w:numId w:val="2"/>
+        </w:numPr>
+        <w:spacing w:after="0" w:line="276" w:lineRule="auto"/>
+      </w:pPr>
+      <w:r>
+        <w:t>Customization (Config or in compiled binaries header)</w:t>
+      </w:r>
+    </w:p>
+    <w:p>
+      <w:pPr>
+        <w:numPr>
+          <w:ilvl w:val="1"/>
+          <w:numId w:val="2"/>
+        </w:numPr>
+        <w:spacing w:after="0" w:line="276" w:lineRule="auto"/>
+      </w:pPr>
+      <w:r>
+        <w:t>Keys it needs to start (bootstrap)</w:t>
+      </w:r>
+    </w:p>
+    <w:p>
+      <w:pPr>
+        <w:numPr>
+          <w:ilvl w:val="1"/>
+          <w:numId w:val="2"/>
+        </w:numPr>
+        <w:spacing w:after="0" w:line="276" w:lineRule="auto"/>
+      </w:pPr>
+      <w:r>
+        <w:t xml:space="preserve">Packer IP </w:t>
+      </w:r>
+    </w:p>
+    <w:p>
+      <w:pPr>
+        <w:numPr>
+          <w:ilvl w:val="1"/>
+          <w:numId w:val="2"/>
+        </w:numPr>
+        <w:spacing w:after="0" w:line="276" w:lineRule="auto"/>
+      </w:pPr>
+      <w:r>
+        <w:t>Packer port</w:t>
+      </w:r>
+    </w:p>
+    <w:p>
+      <w:pPr>
+        <w:numPr>
+          <w:ilvl w:val="1"/>
+          <w:numId w:val="2"/>
+        </w:numPr>
+        <w:spacing w:after="0" w:line="276" w:lineRule="auto"/>
+      </w:pPr>
+      <w:r>
+        <w:t xml:space="preserve">Heartbeat wait </w:t>
+      </w:r>
+      <w:r>
+        <w:rPr>
+          <w:b/>
+        </w:rPr>
+        <w:t>(TIME WILL HAVE TO BE STANDARD ON BOTH DEVICES… otherwise packer will think its down)</w:t>
+      </w:r>
+    </w:p>
+    <w:p>
+      <w:pPr>
+        <w:numPr>
+          <w:ilvl w:val="1"/>
+          <w:numId w:val="2"/>
+        </w:numPr>
+        <w:spacing w:after="0" w:line="276" w:lineRule="auto"/>
+      </w:pPr>
+      <w:r>
+        <w:t>Session startup wait</w:t>
+      </w:r>
+    </w:p>
+    <w:p>
+      <w:pPr>
+        <w:numPr>
+          <w:ilvl w:val="0"/>
+          <w:numId w:val="2"/>
+        </w:numPr>
+        <w:spacing w:after="0" w:line="276" w:lineRule="auto"/>
+      </w:pPr>
+      <w:r>
+        <w:t>Session startup</w:t>
+      </w:r>
+    </w:p>
+    <w:p>
+      <w:pPr>
+        <w:numPr>
+          <w:ilvl w:val="1"/>
+          <w:numId w:val="2"/>
+        </w:numPr>
+        <w:spacing w:after="0" w:line="276" w:lineRule="auto"/>
+      </w:pPr>
+      <w:r>
+        <w:t>Use config to init key exchange and receive session key.</w:t>
+      </w:r>
+    </w:p>
+    <w:p>
+      <w:pPr>
+        <w:numPr>
+          <w:ilvl w:val="1"/>
+          <w:numId w:val="2"/>
+        </w:numPr>
+        <w:spacing w:after="0" w:line="276" w:lineRule="auto"/>
+      </w:pPr>
+      <w:r>
+        <w:t>Send single use information</w:t>
+      </w:r>
+    </w:p>
+    <w:p>
+      <w:pPr>
+        <w:numPr>
+          <w:ilvl w:val="2"/>
+          <w:numId w:val="2"/>
+        </w:numPr>
+        <w:spacing w:after="0" w:line="276" w:lineRule="auto"/>
+      </w:pPr>
+      <w:r>
+        <w:t>OS</w:t>
+      </w:r>
+    </w:p>
+    <w:p>
+      <w:pPr>
+        <w:numPr>
+          <w:ilvl w:val="2"/>
+          <w:numId w:val="2"/>
+        </w:numPr>
+        <w:spacing w:after="0" w:line="276" w:lineRule="auto"/>
+      </w:pPr>
+      <w:r>
+        <w:t>Anything else?*** (total mem or hard drive space)</w:t>
+      </w:r>
+    </w:p>
+    <w:p>
+      <w:pPr>
+        <w:numPr>
+          <w:ilvl w:val="1"/>
+          <w:numId w:val="2"/>
+        </w:numPr>
+        <w:spacing w:after="0" w:line="276" w:lineRule="auto"/>
+      </w:pPr>
+      <w:r>
+        <w:t>Begin heartbeat</w:t>
+      </w:r>
+    </w:p>
+    <w:p>
+      <w:pPr>
+        <w:numPr>
+          <w:ilvl w:val="0"/>
+          <w:numId w:val="2"/>
+        </w:numPr>
+        <w:spacing w:after="0" w:line="276" w:lineRule="auto"/>
+      </w:pPr>
+      <w:r>
+        <w:t>Continue heartbeat, wait for [sent payload] or [manage system]***</w:t>
+      </w:r>
+    </w:p>
+    <w:p>
+      <w:pPr>
+        <w:numPr>
+          <w:ilvl w:val="1"/>
+          <w:numId w:val="2"/>
+        </w:numPr>
+        <w:spacing w:after="0" w:line="276" w:lineRule="auto"/>
+      </w:pPr>
+      <w:r>
+        <w:t xml:space="preserve">Extract and </w:t>
+      </w:r>
+      <w:r>
+        <w:rPr>
+          <w:b/>
+        </w:rPr>
+        <w:t>run payload in memory</w:t>
+      </w:r>
+    </w:p>
+    <w:p>
+      <w:pPr>
+        <w:numPr>
+          <w:ilvl w:val="2"/>
+          <w:numId w:val="2"/>
+        </w:numPr>
+        <w:spacing w:after="0" w:line="276" w:lineRule="auto"/>
+      </w:pPr>
+      <w:r>
+        <w:t>Check arguments</w:t>
+      </w:r>
+    </w:p>
+    <w:p>
+      <w:pPr>
+        <w:numPr>
+          <w:ilvl w:val="1"/>
+          <w:numId w:val="2"/>
+        </w:numPr>
+        <w:spacing w:after="0" w:line="276" w:lineRule="auto"/>
+      </w:pPr>
+      <w:r>
+        <w:t>Manage system</w:t>
+      </w:r>
+    </w:p>
+    <w:p>
+      <w:pPr>
+        <w:numPr>
+          <w:ilvl w:val="2"/>
+          <w:numId w:val="2"/>
+        </w:numPr>
+        <w:spacing w:after="0" w:line="276" w:lineRule="auto"/>
+      </w:pPr>
+      <w:r>
+        <w:t>Nuke</w:t>
+      </w:r>
+    </w:p>
+    <w:p>
+      <w:pPr>
+        <w:numPr>
+          <w:ilvl w:val="2"/>
+          <w:numId w:val="2"/>
+        </w:numPr>
+        <w:spacing w:after="0" w:line="276" w:lineRule="auto"/>
+      </w:pPr>
+      <w:r>
+        <w:t>Config changes (e.g. packer IP changes)</w:t>
+      </w:r>
+    </w:p>
+    <w:p>
+      <w:pPr>
+        <w:numPr>
+          <w:ilvl w:val="2"/>
+          <w:numId w:val="2"/>
+        </w:numPr>
+        <w:spacing w:after="0" w:line="276" w:lineRule="auto"/>
+      </w:pPr>
+      <w:r>
+        <w:t>Handle updates?***</w:t>
+      </w:r>
+    </w:p>
+    <w:p>
+      <w:r>
+        <w:t>Loader-Installer</w:t>
+      </w:r>
+    </w:p>
+    <w:p>
+      <w:pPr>
+        <w:numPr>
+          <w:ilvl w:val="0"/>
+          <w:numId w:val="3"/>
+        </w:numPr>
+        <w:spacing w:after="0" w:line="276" w:lineRule="auto"/>
+      </w:pPr>
+      <w:r>
+        <w:t>Add new service</w:t>
+      </w:r>
+    </w:p>
+    <w:p>
+      <w:pPr>
+        <w:numPr>
+          <w:ilvl w:val="0"/>
+          <w:numId w:val="3"/>
+        </w:numPr>
+        <w:spacing w:after="0" w:line="276" w:lineRule="auto"/>
+      </w:pPr>
+      <w:r>
+        <w:t>Register as service</w:t>
+      </w:r>
+    </w:p>
+    <w:p>
+      <w:pPr>
+        <w:numPr>
+          <w:ilvl w:val="0"/>
+          <w:numId w:val="3"/>
+        </w:numPr>
+        <w:spacing w:after="0" w:line="276" w:lineRule="auto"/>
+      </w:pPr>
+      <w:r>
+        <w:t>Copy loader binary to disk</w:t>
+      </w:r>
+    </w:p>
+    <w:p/>
+    <w:p/>
+    <w:p>
+      <w:r>
+        <w:t>***</w:t>
+      </w:r>
+      <w:r>
+        <w:t>Is this required or unnecessary?</w:t>
+      </w:r>
+    </w:p>
+    <w:p>
+      <w:pPr>
+        <w:pStyle w:val="ListParagraph"/>
+        <w:rPr>
+          <w:b/>
+          <w:bCs/>
+        </w:rPr>
+      </w:pPr>
+    </w:p>
+    <w:bookmarkEnd w:id="0"/>
+    <w:p>
+      <w:pPr>
+        <w:pStyle w:val="ListParagraph"/>
+      </w:pPr>
     </w:p>
     <w:p>
       <w:pPr>
@@ -357,11 +991,243 @@
       </w:rPr>
     </w:lvl>
   </w:abstractNum>
+  <w:abstractNum w:abstractNumId="2" w15:restartNumberingAfterBreak="0">
+    <w:nsid w:val="5AE53F18"/>
+    <w:multiLevelType w:val="multilevel"/>
+    <w:tmpl w:val="683A0916"/>
+    <w:lvl w:ilvl="0">
+      <w:start w:val="1"/>
+      <w:numFmt w:val="bullet"/>
+      <w:lvlText w:val="●"/>
+      <w:lvlJc w:val="left"/>
+      <w:pPr>
+        <w:ind w:left="720" w:hanging="360"/>
+      </w:pPr>
+      <w:rPr>
+        <w:u w:val="none"/>
+      </w:rPr>
+    </w:lvl>
+    <w:lvl w:ilvl="1">
+      <w:start w:val="1"/>
+      <w:numFmt w:val="bullet"/>
+      <w:lvlText w:val="○"/>
+      <w:lvlJc w:val="left"/>
+      <w:pPr>
+        <w:ind w:left="1440" w:hanging="360"/>
+      </w:pPr>
+      <w:rPr>
+        <w:u w:val="none"/>
+      </w:rPr>
+    </w:lvl>
+    <w:lvl w:ilvl="2">
+      <w:start w:val="1"/>
+      <w:numFmt w:val="bullet"/>
+      <w:lvlText w:val="■"/>
+      <w:lvlJc w:val="left"/>
+      <w:pPr>
+        <w:ind w:left="2160" w:hanging="360"/>
+      </w:pPr>
+      <w:rPr>
+        <w:u w:val="none"/>
+      </w:rPr>
+    </w:lvl>
+    <w:lvl w:ilvl="3">
+      <w:start w:val="1"/>
+      <w:numFmt w:val="bullet"/>
+      <w:lvlText w:val="●"/>
+      <w:lvlJc w:val="left"/>
+      <w:pPr>
+        <w:ind w:left="2880" w:hanging="360"/>
+      </w:pPr>
+      <w:rPr>
+        <w:u w:val="none"/>
+      </w:rPr>
+    </w:lvl>
+    <w:lvl w:ilvl="4">
+      <w:start w:val="1"/>
+      <w:numFmt w:val="bullet"/>
+      <w:lvlText w:val="○"/>
+      <w:lvlJc w:val="left"/>
+      <w:pPr>
+        <w:ind w:left="3600" w:hanging="360"/>
+      </w:pPr>
+      <w:rPr>
+        <w:u w:val="none"/>
+      </w:rPr>
+    </w:lvl>
+    <w:lvl w:ilvl="5">
+      <w:start w:val="1"/>
+      <w:numFmt w:val="bullet"/>
+      <w:lvlText w:val="■"/>
+      <w:lvlJc w:val="left"/>
+      <w:pPr>
+        <w:ind w:left="4320" w:hanging="360"/>
+      </w:pPr>
+      <w:rPr>
+        <w:u w:val="none"/>
+      </w:rPr>
+    </w:lvl>
+    <w:lvl w:ilvl="6">
+      <w:start w:val="1"/>
+      <w:numFmt w:val="bullet"/>
+      <w:lvlText w:val="●"/>
+      <w:lvlJc w:val="left"/>
+      <w:pPr>
+        <w:ind w:left="5040" w:hanging="360"/>
+      </w:pPr>
+      <w:rPr>
+        <w:u w:val="none"/>
+      </w:rPr>
+    </w:lvl>
+    <w:lvl w:ilvl="7">
+      <w:start w:val="1"/>
+      <w:numFmt w:val="bullet"/>
+      <w:lvlText w:val="○"/>
+      <w:lvlJc w:val="left"/>
+      <w:pPr>
+        <w:ind w:left="5760" w:hanging="360"/>
+      </w:pPr>
+      <w:rPr>
+        <w:u w:val="none"/>
+      </w:rPr>
+    </w:lvl>
+    <w:lvl w:ilvl="8">
+      <w:start w:val="1"/>
+      <w:numFmt w:val="bullet"/>
+      <w:lvlText w:val="■"/>
+      <w:lvlJc w:val="left"/>
+      <w:pPr>
+        <w:ind w:left="6480" w:hanging="360"/>
+      </w:pPr>
+      <w:rPr>
+        <w:u w:val="none"/>
+      </w:rPr>
+    </w:lvl>
+  </w:abstractNum>
+  <w:abstractNum w:abstractNumId="3" w15:restartNumberingAfterBreak="0">
+    <w:nsid w:val="65041802"/>
+    <w:multiLevelType w:val="multilevel"/>
+    <w:tmpl w:val="5212F03A"/>
+    <w:lvl w:ilvl="0">
+      <w:start w:val="1"/>
+      <w:numFmt w:val="bullet"/>
+      <w:lvlText w:val="●"/>
+      <w:lvlJc w:val="left"/>
+      <w:pPr>
+        <w:ind w:left="720" w:hanging="360"/>
+      </w:pPr>
+      <w:rPr>
+        <w:u w:val="none"/>
+      </w:rPr>
+    </w:lvl>
+    <w:lvl w:ilvl="1">
+      <w:start w:val="1"/>
+      <w:numFmt w:val="bullet"/>
+      <w:lvlText w:val="○"/>
+      <w:lvlJc w:val="left"/>
+      <w:pPr>
+        <w:ind w:left="1440" w:hanging="360"/>
+      </w:pPr>
+      <w:rPr>
+        <w:u w:val="none"/>
+      </w:rPr>
+    </w:lvl>
+    <w:lvl w:ilvl="2">
+      <w:start w:val="1"/>
+      <w:numFmt w:val="bullet"/>
+      <w:lvlText w:val="■"/>
+      <w:lvlJc w:val="left"/>
+      <w:pPr>
+        <w:ind w:left="2160" w:hanging="360"/>
+      </w:pPr>
+      <w:rPr>
+        <w:u w:val="none"/>
+      </w:rPr>
+    </w:lvl>
+    <w:lvl w:ilvl="3">
+      <w:start w:val="1"/>
+      <w:numFmt w:val="bullet"/>
+      <w:lvlText w:val="●"/>
+      <w:lvlJc w:val="left"/>
+      <w:pPr>
+        <w:ind w:left="2880" w:hanging="360"/>
+      </w:pPr>
+      <w:rPr>
+        <w:u w:val="none"/>
+      </w:rPr>
+    </w:lvl>
+    <w:lvl w:ilvl="4">
+      <w:start w:val="1"/>
+      <w:numFmt w:val="bullet"/>
+      <w:lvlText w:val="○"/>
+      <w:lvlJc w:val="left"/>
+      <w:pPr>
+        <w:ind w:left="3600" w:hanging="360"/>
+      </w:pPr>
+      <w:rPr>
+        <w:u w:val="none"/>
+      </w:rPr>
+    </w:lvl>
+    <w:lvl w:ilvl="5">
+      <w:start w:val="1"/>
+      <w:numFmt w:val="bullet"/>
+      <w:lvlText w:val="■"/>
+      <w:lvlJc w:val="left"/>
+      <w:pPr>
+        <w:ind w:left="4320" w:hanging="360"/>
+      </w:pPr>
+      <w:rPr>
+        <w:u w:val="none"/>
+      </w:rPr>
+    </w:lvl>
+    <w:lvl w:ilvl="6">
+      <w:start w:val="1"/>
+      <w:numFmt w:val="bullet"/>
+      <w:lvlText w:val="●"/>
+      <w:lvlJc w:val="left"/>
+      <w:pPr>
+        <w:ind w:left="5040" w:hanging="360"/>
+      </w:pPr>
+      <w:rPr>
+        <w:u w:val="none"/>
+      </w:rPr>
+    </w:lvl>
+    <w:lvl w:ilvl="7">
+      <w:start w:val="1"/>
+      <w:numFmt w:val="bullet"/>
+      <w:lvlText w:val="○"/>
+      <w:lvlJc w:val="left"/>
+      <w:pPr>
+        <w:ind w:left="5760" w:hanging="360"/>
+      </w:pPr>
+      <w:rPr>
+        <w:u w:val="none"/>
+      </w:rPr>
+    </w:lvl>
+    <w:lvl w:ilvl="8">
+      <w:start w:val="1"/>
+      <w:numFmt w:val="bullet"/>
+      <w:lvlText w:val="■"/>
+      <w:lvlJc w:val="left"/>
+      <w:pPr>
+        <w:ind w:left="6480" w:hanging="360"/>
+      </w:pPr>
+      <w:rPr>
+        <w:u w:val="none"/>
+      </w:rPr>
+    </w:lvl>
+  </w:abstractNum>
   <w:num w:numId="1">
     <w:abstractNumId w:val="0"/>
   </w:num>
   <w:num w:numId="2">
     <w:abstractNumId w:val="1"/>
+  </w:num>
+  <w:num w:numId="3">
+    <w:abstractNumId w:val="2"/>
+  </w:num>
+  <w:num w:numId="4">
+    <w:abstractNumId w:val="3"/>
   </w:num>
 </w:numbering>
 </file>
